--- a/Assignment05/Assignment05.docx
+++ b/Assignment05/Assignment05.docx
@@ -259,8 +259,18 @@
                 <w:sz w:val="36"/>
                 <w:szCs w:val="36"/>
               </w:rPr>
-              <w:t>March 3</w:t>
+              <w:t xml:space="preserve">March </w:t>
             </w:r>
+            <w:r>
+              <w:rPr>
+                <w:rFonts w:ascii="Consolas" w:hAnsi="Consolas"/>
+                <w:sz w:val="36"/>
+                <w:szCs w:val="36"/>
+              </w:rPr>
+              <w:t>2</w:t>
+            </w:r>
+            <w:bookmarkStart w:id="0" w:name="_GoBack"/>
+            <w:bookmarkEnd w:id="0"/>
             <w:r>
               <w:rPr>
                 <w:rFonts w:ascii="Consolas" w:hAnsi="Consolas"/>
@@ -1943,19 +1953,7 @@
                 <w:rPr>
                   <w:rFonts w:ascii="Cambria Math" w:hAnsi="Cambria Math"/>
                 </w:rPr>
-                <m:t>(</m:t>
-              </m:r>
-              <m:r>
-                <w:rPr>
-                  <w:rFonts w:ascii="Cambria Math" w:hAnsi="Cambria Math"/>
-                </w:rPr>
-                <m:t>-</m:t>
-              </m:r>
-              <m:r>
-                <w:rPr>
-                  <w:rFonts w:ascii="Cambria Math" w:hAnsi="Cambria Math"/>
-                </w:rPr>
-                <m:t>2</m:t>
+                <m:t>(-2</m:t>
               </m:r>
               <m:sSub>
                 <m:sSubPr>
@@ -2825,13 +2823,7 @@
             <w:rPr>
               <w:rFonts w:ascii="Cambria Math" w:hAnsi="Cambria Math"/>
             </w:rPr>
-            <m:t>=</m:t>
-          </m:r>
-          <m:r>
-            <w:rPr>
-              <w:rFonts w:ascii="Cambria Math" w:hAnsi="Cambria Math"/>
-            </w:rPr>
-            <m:t>(2a</m:t>
+            <m:t>=(2a</m:t>
           </m:r>
           <m:sSubSup>
             <m:sSubSupPr>
@@ -3027,13 +3019,7 @@
             <w:rPr>
               <w:rFonts w:ascii="Cambria Math" w:hAnsi="Cambria Math"/>
             </w:rPr>
-            <m:t>)</m:t>
-          </m:r>
-          <m:r>
-            <w:rPr>
-              <w:rFonts w:ascii="Cambria Math" w:hAnsi="Cambria Math"/>
-            </w:rPr>
-            <m:t>+2</m:t>
+            <m:t>)+2</m:t>
           </m:r>
           <m:sSub>
             <m:sSubPr>
@@ -3207,13 +3193,7 @@
             <w:rPr>
               <w:rFonts w:ascii="Cambria Math" w:hAnsi="Cambria Math"/>
             </w:rPr>
-            <m:t>+</m:t>
-          </m:r>
-          <m:r>
-            <w:rPr>
-              <w:rFonts w:ascii="Cambria Math" w:hAnsi="Cambria Math"/>
-            </w:rPr>
-            <m:t>2</m:t>
+            <m:t>+2</m:t>
           </m:r>
           <m:sSub>
             <m:sSubPr>
@@ -3271,13 +3251,7 @@
             <w:rPr>
               <w:rFonts w:ascii="Cambria Math" w:hAnsi="Cambria Math"/>
             </w:rPr>
-            <m:t>)</m:t>
-          </m:r>
-          <m:r>
-            <w:rPr>
-              <w:rFonts w:ascii="Cambria Math" w:hAnsi="Cambria Math"/>
-            </w:rPr>
-            <m:t>=0</m:t>
+            <m:t>)=0</m:t>
           </m:r>
         </m:oMath>
       </m:oMathPara>
@@ -4512,13 +4486,7 @@
             <w:rPr>
               <w:rFonts w:ascii="Cambria Math" w:hAnsi="Cambria Math"/>
             </w:rPr>
-            <m:t>+</m:t>
-          </m:r>
-          <m:r>
-            <w:rPr>
-              <w:rFonts w:ascii="Cambria Math" w:hAnsi="Cambria Math"/>
-            </w:rPr>
-            <m:t>2b</m:t>
+            <m:t>+2b</m:t>
           </m:r>
           <m:sSubSup>
             <m:sSubSupPr>
@@ -7112,13 +7080,7 @@
             <w:rPr>
               <w:rFonts w:ascii="Cambria Math" w:hAnsi="Cambria Math"/>
             </w:rPr>
-            <m:t>=</m:t>
-          </m:r>
-          <m:r>
-            <w:rPr>
-              <w:rFonts w:ascii="Cambria Math" w:hAnsi="Cambria Math"/>
-            </w:rPr>
-            <m:t>2</m:t>
+            <m:t>=2</m:t>
           </m:r>
           <m:sSubSup>
             <m:sSubSupPr>
@@ -7151,13 +7113,7 @@
             <w:rPr>
               <w:rFonts w:ascii="Cambria Math" w:hAnsi="Cambria Math"/>
             </w:rPr>
-            <m:t>a</m:t>
-          </m:r>
-          <m:r>
-            <w:rPr>
-              <w:rFonts w:ascii="Cambria Math" w:hAnsi="Cambria Math"/>
-            </w:rPr>
-            <m:t>-2</m:t>
+            <m:t>a-2</m:t>
           </m:r>
           <m:sSubSup>
             <m:sSubSupPr>
@@ -7223,13 +7179,7 @@
             <w:rPr>
               <w:rFonts w:ascii="Cambria Math" w:hAnsi="Cambria Math"/>
             </w:rPr>
-            <m:t>=</m:t>
-          </m:r>
-          <m:r>
-            <w:rPr>
-              <w:rFonts w:ascii="Cambria Math" w:hAnsi="Cambria Math"/>
-            </w:rPr>
-            <m:t>2</m:t>
+            <m:t>=2</m:t>
           </m:r>
           <m:sSubSup>
             <m:sSubSupPr>
@@ -7819,13 +7769,7 @@
                           <w:rPr>
                             <w:rFonts w:ascii="Cambria Math" w:hAnsi="Cambria Math"/>
                           </w:rPr>
-                          <m:t>-</m:t>
-                        </m:r>
-                        <m:r>
-                          <w:rPr>
-                            <w:rFonts w:ascii="Cambria Math" w:hAnsi="Cambria Math"/>
-                          </w:rPr>
-                          <m:t>2</m:t>
+                          <m:t>-2</m:t>
                         </m:r>
                         <m:sSubSup>
                           <m:sSubSupPr>
@@ -8418,8 +8362,6 @@
       <w:pPr>
         <w:pStyle w:val="Heading2"/>
       </w:pPr>
-      <w:bookmarkStart w:id="0" w:name="_GoBack"/>
-      <w:bookmarkEnd w:id="0"/>
       <w:r>
         <w:lastRenderedPageBreak/>
         <w:t>Part B</w:t>
@@ -8525,6 +8467,7 @@
         <w:docPartUnique/>
       </w:docPartObj>
     </w:sdtPr>
+    <w:sdtEndPr/>
     <w:sdtContent>
       <w:sdt>
         <w:sdtPr>
@@ -8534,6 +8477,7 @@
             <w:docPartUnique/>
           </w:docPartObj>
         </w:sdtPr>
+        <w:sdtEndPr/>
         <w:sdtContent>
           <w:p>
             <w:pPr>
